--- a/api/src/docs/DeformationReportObjectTable.docx
+++ b/api/src/docs/DeformationReportObjectTable.docx
@@ -2192,7 +2192,7 @@
                 <w:szCs w:val="24"/>
                 <w:lang w:val="ru-RU" w:eastAsia="ru-RU" w:bidi="ar-SA"/>
               </w:rPr>
-              <w:t>Деформации и разрушения</w:t>
+              <w:t>Деформации и разрушения  с удалением материала</w:t>
             </w:r>
           </w:p>
         </w:tc>
@@ -2356,7 +2356,7 @@
                 <w:szCs w:val="24"/>
                 <w:lang w:val="ru-RU" w:eastAsia="ru-RU" w:bidi="ar-SA"/>
               </w:rPr>
-              <w:t>Деформации и разрушения</w:t>
+              <w:t>Деформации и разрушения без удаления материала</w:t>
             </w:r>
           </w:p>
         </w:tc>
@@ -12996,34 +12996,7 @@
                 <w:szCs w:val="24"/>
                 <w:lang w:val="ru-RU" w:eastAsia="ru-RU" w:bidi="ar-SA"/>
               </w:rPr>
-              <w:t>Дефекты дорожных знаков и табло с изменяющейся информацией.</w:t>
-            </w:r>
-          </w:p>
-          <w:p>
-            <w:pPr>
-              <w:pStyle w:val="Normal"/>
-              <w:widowControl w:val="false"/>
-              <w:suppressAutoHyphens w:val="true"/>
-              <w:spacing w:lineRule="auto" w:line="240" w:before="0" w:after="0"/>
-              <w:jc w:val="left"/>
-              <w:rPr>
-                <w:rFonts w:ascii="Times New Roman" w:hAnsi="Times New Roman" w:eastAsia="Times New Roman" w:cs="Times New Roman"/>
-                <w:color w:val="464C55"/>
-                <w:sz w:val="24"/>
-                <w:szCs w:val="24"/>
-                <w:lang w:eastAsia="ru-RU"/>
-              </w:rPr>
-            </w:pPr>
-            <w:r>
-              <w:rPr>
-                <w:rFonts w:eastAsia="Times New Roman" w:cs="Times New Roman" w:ascii="Times New Roman" w:hAnsi="Times New Roman"/>
-                <w:color w:val="464C55"/>
-                <w:kern w:val="0"/>
-                <w:sz w:val="24"/>
-                <w:szCs w:val="24"/>
-                <w:lang w:val="ru-RU" w:eastAsia="ru-RU" w:bidi="ar-SA"/>
-              </w:rPr>
-              <w:t>Дефекты табло с изменяющейся информацией, затрудняющие ее восприятие</w:t>
+              <w:t>Дефекты дорожных знаков и табло с изменяющейся информацией. Дефекты табло с изменяющейся информацией, затрудняющие ее восприятие</w:t>
             </w:r>
           </w:p>
         </w:tc>
@@ -14734,7 +14707,7 @@
         <w:docPartGallery w:val="Page Numbers (Bottom of Page)"/>
         <w:docPartUnique w:val="true"/>
       </w:docPartObj>
-      <w:id w:val="997600055"/>
+      <w:id w:val="1368075461"/>
     </w:sdtPr>
     <w:sdtContent>
       <w:p>
@@ -15039,7 +15012,7 @@
         <w:docPartGallery w:val="Page Numbers (Top of Page)"/>
         <w:docPartUnique w:val="true"/>
       </w:docPartObj>
-      <w:id w:val="930031763"/>
+      <w:id w:val="1213771668"/>
     </w:sdtPr>
     <w:sdtContent>
       <w:p>
